--- a/Frawlsalla/Dokumentasi Eksternal-Kelompok1.docx
+++ b/Frawlsalla/Dokumentasi Eksternal-Kelompok1.docx
@@ -546,7 +546,21 @@
           <w:b/>
           <w:bCs/>
         </w:rPr>
-        <w:t>22 Maret 2021</w:t>
+        <w:t xml:space="preserve">22 </w:t>
+      </w:r>
+      <w:r>
+        <w:rPr>
+          <w:b/>
+          <w:bCs/>
+        </w:rPr>
+        <w:t>March</w:t>
+      </w:r>
+      <w:r>
+        <w:rPr>
+          <w:b/>
+          <w:bCs/>
+        </w:rPr>
+        <w:t xml:space="preserve"> 2021</w:t>
       </w:r>
     </w:p>
     <w:p>
@@ -578,64 +592,141 @@
           <w:b/>
           <w:bCs/>
         </w:rPr>
-        <w:t>|-&gt; Richard, Membuat Logo</w:t>
-      </w:r>
-    </w:p>
-    <w:p>
-      <w:pPr>
-        <w:spacing w:line="360" w:lineRule="auto"/>
-        <w:rPr>
-          <w:b/>
-          <w:bCs/>
-        </w:rPr>
-      </w:pPr>
-      <w:r>
-        <w:rPr>
-          <w:b/>
-          <w:bCs/>
-        </w:rPr>
-        <w:t>|-&gt; Philip, Mengganti Design Logo</w:t>
-      </w:r>
-    </w:p>
-    <w:p>
-      <w:pPr>
-        <w:spacing w:line="360" w:lineRule="auto"/>
-        <w:rPr>
-          <w:b/>
-          <w:bCs/>
-        </w:rPr>
-      </w:pPr>
-      <w:r>
-        <w:rPr>
-          <w:b/>
-          <w:bCs/>
-        </w:rPr>
-        <w:t>|-&gt; Philip, Membuat Design Home Di Photoshop</w:t>
-      </w:r>
-    </w:p>
-    <w:p>
-      <w:pPr>
-        <w:spacing w:line="360" w:lineRule="auto"/>
-        <w:rPr>
-          <w:b/>
-          <w:bCs/>
-        </w:rPr>
-      </w:pPr>
-    </w:p>
-    <w:p>
-      <w:pPr>
-        <w:spacing w:line="360" w:lineRule="auto"/>
-        <w:rPr>
-          <w:b/>
-          <w:bCs/>
-        </w:rPr>
-      </w:pPr>
-      <w:r>
-        <w:rPr>
-          <w:b/>
-          <w:bCs/>
-        </w:rPr>
-        <w:t>4 Mei 2021</w:t>
+        <w:t xml:space="preserve">|-&gt; Richard, </w:t>
+      </w:r>
+      <w:r>
+        <w:rPr>
+          <w:b/>
+          <w:bCs/>
+        </w:rPr>
+        <w:t>Create</w:t>
+      </w:r>
+      <w:r>
+        <w:rPr>
+          <w:b/>
+          <w:bCs/>
+        </w:rPr>
+        <w:t xml:space="preserve"> Logo</w:t>
+      </w:r>
+    </w:p>
+    <w:p>
+      <w:pPr>
+        <w:spacing w:line="360" w:lineRule="auto"/>
+        <w:rPr>
+          <w:b/>
+          <w:bCs/>
+        </w:rPr>
+      </w:pPr>
+      <w:r>
+        <w:rPr>
+          <w:b/>
+          <w:bCs/>
+        </w:rPr>
+        <w:t xml:space="preserve">|-&gt; Philip, </w:t>
+      </w:r>
+      <w:r>
+        <w:rPr>
+          <w:b/>
+          <w:bCs/>
+        </w:rPr>
+        <w:t>Change</w:t>
+      </w:r>
+      <w:r>
+        <w:rPr>
+          <w:b/>
+          <w:bCs/>
+        </w:rPr>
+        <w:t xml:space="preserve"> </w:t>
+      </w:r>
+      <w:r>
+        <w:rPr>
+          <w:b/>
+          <w:bCs/>
+        </w:rPr>
+        <w:t>Logo Design</w:t>
+      </w:r>
+    </w:p>
+    <w:p>
+      <w:pPr>
+        <w:spacing w:line="360" w:lineRule="auto"/>
+        <w:rPr>
+          <w:b/>
+          <w:bCs/>
+        </w:rPr>
+      </w:pPr>
+      <w:r>
+        <w:rPr>
+          <w:b/>
+          <w:bCs/>
+        </w:rPr>
+        <w:t xml:space="preserve">|-&gt; Philip, </w:t>
+      </w:r>
+      <w:r>
+        <w:rPr>
+          <w:b/>
+          <w:bCs/>
+        </w:rPr>
+        <w:t>Creating</w:t>
+      </w:r>
+      <w:r>
+        <w:rPr>
+          <w:b/>
+          <w:bCs/>
+        </w:rPr>
+        <w:t xml:space="preserve"> Home </w:t>
+      </w:r>
+      <w:r>
+        <w:rPr>
+          <w:b/>
+          <w:bCs/>
+        </w:rPr>
+        <w:t>Design In</w:t>
+      </w:r>
+      <w:r>
+        <w:rPr>
+          <w:b/>
+          <w:bCs/>
+        </w:rPr>
+        <w:t xml:space="preserve"> Photoshop</w:t>
+      </w:r>
+    </w:p>
+    <w:p>
+      <w:pPr>
+        <w:spacing w:line="360" w:lineRule="auto"/>
+        <w:rPr>
+          <w:b/>
+          <w:bCs/>
+        </w:rPr>
+      </w:pPr>
+    </w:p>
+    <w:p>
+      <w:pPr>
+        <w:spacing w:line="360" w:lineRule="auto"/>
+        <w:rPr>
+          <w:b/>
+          <w:bCs/>
+        </w:rPr>
+      </w:pPr>
+      <w:r>
+        <w:rPr>
+          <w:b/>
+          <w:bCs/>
+        </w:rPr>
+        <w:t>4 M</w:t>
+      </w:r>
+      <w:r>
+        <w:rPr>
+          <w:b/>
+          <w:bCs/>
+        </w:rPr>
+        <w:t>ay</w:t>
+      </w:r>
+      <w:r>
+        <w:rPr>
+          <w:b/>
+          <w:bCs/>
+        </w:rPr>
+        <w:t xml:space="preserve"> 2021</w:t>
       </w:r>
     </w:p>
     <w:p>
@@ -667,48 +758,125 @@
           <w:b/>
           <w:bCs/>
         </w:rPr>
-        <w:t>|-&gt; Philip, Membuat Header &amp; Footer</w:t>
-      </w:r>
-    </w:p>
-    <w:p>
-      <w:pPr>
-        <w:spacing w:line="360" w:lineRule="auto"/>
-        <w:rPr>
-          <w:b/>
-          <w:bCs/>
-        </w:rPr>
-      </w:pPr>
-      <w:r>
-        <w:rPr>
-          <w:b/>
-          <w:bCs/>
-        </w:rPr>
-        <w:t>|-&gt; Philip, Membuat Template Yang Dipakai Untuk Semua Page</w:t>
-      </w:r>
-    </w:p>
-    <w:p>
-      <w:pPr>
-        <w:spacing w:line="360" w:lineRule="auto"/>
-        <w:rPr>
-          <w:b/>
-          <w:bCs/>
-        </w:rPr>
-      </w:pPr>
-    </w:p>
-    <w:p>
-      <w:pPr>
-        <w:spacing w:line="360" w:lineRule="auto"/>
-        <w:rPr>
-          <w:b/>
-          <w:bCs/>
-        </w:rPr>
-      </w:pPr>
-      <w:r>
-        <w:rPr>
-          <w:b/>
-          <w:bCs/>
-        </w:rPr>
-        <w:t>9 Mei 2021</w:t>
+        <w:t xml:space="preserve">|-&gt; </w:t>
+      </w:r>
+      <w:r>
+        <w:rPr>
+          <w:b/>
+          <w:bCs/>
+        </w:rPr>
+        <w:t>Philip</w:t>
+      </w:r>
+      <w:r>
+        <w:rPr>
+          <w:b/>
+          <w:bCs/>
+        </w:rPr>
+        <w:t xml:space="preserve">, </w:t>
+      </w:r>
+      <w:r>
+        <w:rPr>
+          <w:b/>
+          <w:bCs/>
+        </w:rPr>
+        <w:t>Create</w:t>
+      </w:r>
+      <w:r>
+        <w:rPr>
+          <w:b/>
+          <w:bCs/>
+        </w:rPr>
+        <w:t xml:space="preserve"> Header &amp; Footer</w:t>
+      </w:r>
+    </w:p>
+    <w:p>
+      <w:pPr>
+        <w:spacing w:line="360" w:lineRule="auto"/>
+        <w:rPr>
+          <w:b/>
+          <w:bCs/>
+        </w:rPr>
+      </w:pPr>
+      <w:r>
+        <w:rPr>
+          <w:b/>
+          <w:bCs/>
+        </w:rPr>
+        <w:t xml:space="preserve">|-&gt; Philip, </w:t>
+      </w:r>
+      <w:r>
+        <w:rPr>
+          <w:b/>
+          <w:bCs/>
+        </w:rPr>
+        <w:t>Create</w:t>
+      </w:r>
+      <w:r>
+        <w:rPr>
+          <w:b/>
+          <w:bCs/>
+        </w:rPr>
+        <w:t xml:space="preserve"> Template </w:t>
+      </w:r>
+      <w:r>
+        <w:rPr>
+          <w:b/>
+          <w:bCs/>
+        </w:rPr>
+        <w:t>For All Pages</w:t>
+      </w:r>
+    </w:p>
+    <w:p>
+      <w:pPr>
+        <w:spacing w:line="360" w:lineRule="auto"/>
+        <w:rPr>
+          <w:b/>
+          <w:bCs/>
+        </w:rPr>
+      </w:pPr>
+    </w:p>
+    <w:p>
+      <w:pPr>
+        <w:spacing w:line="360" w:lineRule="auto"/>
+        <w:rPr>
+          <w:b/>
+          <w:bCs/>
+        </w:rPr>
+      </w:pPr>
+      <w:r>
+        <w:rPr>
+          <w:b/>
+          <w:bCs/>
+        </w:rPr>
+        <w:t xml:space="preserve">9 </w:t>
+      </w:r>
+      <w:r>
+        <w:rPr>
+          <w:b/>
+          <w:bCs/>
+        </w:rPr>
+        <w:t>M</w:t>
+      </w:r>
+      <w:r>
+        <w:rPr>
+          <w:b/>
+          <w:bCs/>
+        </w:rPr>
+        <w:t>ay</w:t>
+      </w:r>
+      <w:r>
+        <w:rPr>
+          <w:b/>
+          <w:bCs/>
+        </w:rPr>
+        <w:t xml:space="preserve"> </w:t>
+      </w:r>
+      <w:r>
+        <w:rPr>
+          <w:b/>
+          <w:bCs/>
+        </w:rPr>
+        <w:t>2021</w:t>
       </w:r>
     </w:p>
     <w:p>
@@ -765,7 +933,28 @@
           <w:b/>
           <w:bCs/>
         </w:rPr>
-        <w:t>10 Mei 2021</w:t>
+        <w:t xml:space="preserve">10 </w:t>
+      </w:r>
+      <w:r>
+        <w:rPr>
+          <w:b/>
+          <w:bCs/>
+        </w:rPr>
+        <w:t>M</w:t>
+      </w:r>
+      <w:r>
+        <w:rPr>
+          <w:b/>
+          <w:bCs/>
+        </w:rPr>
+        <w:t xml:space="preserve">ay </w:t>
+      </w:r>
+      <w:r>
+        <w:rPr>
+          <w:b/>
+          <w:bCs/>
+        </w:rPr>
+        <w:t>2021</w:t>
       </w:r>
     </w:p>
     <w:p>
@@ -823,7 +1012,28 @@
           <w:bCs/>
         </w:rPr>
         <w:lastRenderedPageBreak/>
-        <w:t>19 mei 2021</w:t>
+        <w:t xml:space="preserve">19 </w:t>
+      </w:r>
+      <w:r>
+        <w:rPr>
+          <w:b/>
+          <w:bCs/>
+        </w:rPr>
+        <w:t>M</w:t>
+      </w:r>
+      <w:r>
+        <w:rPr>
+          <w:b/>
+          <w:bCs/>
+        </w:rPr>
+        <w:t xml:space="preserve">ay </w:t>
+      </w:r>
+      <w:r>
+        <w:rPr>
+          <w:b/>
+          <w:bCs/>
+        </w:rPr>
+        <w:t>2021</w:t>
       </w:r>
     </w:p>
     <w:p>
@@ -855,23 +1065,51 @@
           <w:b/>
           <w:bCs/>
         </w:rPr>
-        <w:t>|-&gt; Fernando, Fix characters css responsive</w:t>
-      </w:r>
-    </w:p>
-    <w:p>
-      <w:pPr>
-        <w:spacing w:line="360" w:lineRule="auto"/>
-        <w:rPr>
-          <w:b/>
-          <w:bCs/>
-        </w:rPr>
-      </w:pPr>
-      <w:r>
-        <w:rPr>
-          <w:b/>
-          <w:bCs/>
-        </w:rPr>
-        <w:t>|-&gt; Fernando, make screenshots page</w:t>
+        <w:t xml:space="preserve">|-&gt; Fernando, Fix characters </w:t>
+      </w:r>
+      <w:r>
+        <w:rPr>
+          <w:b/>
+          <w:bCs/>
+        </w:rPr>
+        <w:t>CSS</w:t>
+      </w:r>
+      <w:r>
+        <w:rPr>
+          <w:b/>
+          <w:bCs/>
+        </w:rPr>
+        <w:t xml:space="preserve"> responsive</w:t>
+      </w:r>
+    </w:p>
+    <w:p>
+      <w:pPr>
+        <w:spacing w:line="360" w:lineRule="auto"/>
+        <w:rPr>
+          <w:b/>
+          <w:bCs/>
+        </w:rPr>
+      </w:pPr>
+      <w:r>
+        <w:rPr>
+          <w:b/>
+          <w:bCs/>
+        </w:rPr>
+        <w:t xml:space="preserve">|-&gt; Fernando, </w:t>
+      </w:r>
+      <w:r>
+        <w:rPr>
+          <w:b/>
+          <w:bCs/>
+        </w:rPr>
+        <w:t>M</w:t>
+      </w:r>
+      <w:r>
+        <w:rPr>
+          <w:b/>
+          <w:bCs/>
+        </w:rPr>
+        <w:t>ake screenshots page</w:t>
       </w:r>
     </w:p>
     <w:p>
@@ -912,7 +1150,28 @@
           <w:b/>
           <w:bCs/>
         </w:rPr>
-        <w:t>12 Mei 2021</w:t>
+        <w:t xml:space="preserve">12 </w:t>
+      </w:r>
+      <w:r>
+        <w:rPr>
+          <w:b/>
+          <w:bCs/>
+        </w:rPr>
+        <w:t>M</w:t>
+      </w:r>
+      <w:r>
+        <w:rPr>
+          <w:b/>
+          <w:bCs/>
+        </w:rPr>
+        <w:t xml:space="preserve">ay </w:t>
+      </w:r>
+      <w:r>
+        <w:rPr>
+          <w:b/>
+          <w:bCs/>
+        </w:rPr>
+        <w:t>2021</w:t>
       </w:r>
     </w:p>
     <w:p>
@@ -944,32 +1203,74 @@
           <w:b/>
           <w:bCs/>
         </w:rPr>
-        <w:t>|-&gt; Philip, Membuat Home Page</w:t>
-      </w:r>
-    </w:p>
-    <w:p>
-      <w:pPr>
-        <w:spacing w:line="360" w:lineRule="auto"/>
-        <w:rPr>
-          <w:b/>
-          <w:bCs/>
-        </w:rPr>
-      </w:pPr>
-    </w:p>
-    <w:p>
-      <w:pPr>
-        <w:spacing w:line="360" w:lineRule="auto"/>
-        <w:rPr>
-          <w:b/>
-          <w:bCs/>
-        </w:rPr>
-      </w:pPr>
-      <w:r>
-        <w:rPr>
-          <w:b/>
-          <w:bCs/>
-        </w:rPr>
-        <w:t>14 Mei 2021</w:t>
+        <w:t xml:space="preserve">|-&gt; Philip, </w:t>
+      </w:r>
+      <w:r>
+        <w:rPr>
+          <w:b/>
+          <w:bCs/>
+        </w:rPr>
+        <w:t>Create</w:t>
+      </w:r>
+      <w:r>
+        <w:rPr>
+          <w:b/>
+          <w:bCs/>
+        </w:rPr>
+        <w:t xml:space="preserve"> Home Page</w:t>
+      </w:r>
+    </w:p>
+    <w:p>
+      <w:pPr>
+        <w:spacing w:line="360" w:lineRule="auto"/>
+        <w:rPr>
+          <w:b/>
+          <w:bCs/>
+        </w:rPr>
+      </w:pPr>
+    </w:p>
+    <w:p>
+      <w:pPr>
+        <w:spacing w:line="360" w:lineRule="auto"/>
+        <w:rPr>
+          <w:b/>
+          <w:bCs/>
+        </w:rPr>
+      </w:pPr>
+      <w:r>
+        <w:rPr>
+          <w:b/>
+          <w:bCs/>
+        </w:rPr>
+        <w:t xml:space="preserve">14 </w:t>
+      </w:r>
+      <w:r>
+        <w:rPr>
+          <w:b/>
+          <w:bCs/>
+        </w:rPr>
+        <w:t>M</w:t>
+      </w:r>
+      <w:r>
+        <w:rPr>
+          <w:b/>
+          <w:bCs/>
+        </w:rPr>
+        <w:t>ay</w:t>
+      </w:r>
+      <w:r>
+        <w:rPr>
+          <w:b/>
+          <w:bCs/>
+        </w:rPr>
+        <w:t xml:space="preserve"> </w:t>
+      </w:r>
+      <w:r>
+        <w:rPr>
+          <w:b/>
+          <w:bCs/>
+        </w:rPr>
+        <w:t>2021</w:t>
       </w:r>
     </w:p>
     <w:p>
@@ -1001,32 +1302,67 @@
           <w:b/>
           <w:bCs/>
         </w:rPr>
-        <w:t>|-&gt; Philip, Membuat Responsive Homepage</w:t>
-      </w:r>
-    </w:p>
-    <w:p>
-      <w:pPr>
-        <w:spacing w:line="360" w:lineRule="auto"/>
-        <w:rPr>
-          <w:b/>
-          <w:bCs/>
-        </w:rPr>
-      </w:pPr>
-    </w:p>
-    <w:p>
-      <w:pPr>
-        <w:spacing w:line="360" w:lineRule="auto"/>
-        <w:rPr>
-          <w:b/>
-          <w:bCs/>
-        </w:rPr>
-      </w:pPr>
-      <w:r>
-        <w:rPr>
-          <w:b/>
-          <w:bCs/>
-        </w:rPr>
-        <w:t>17 Mei 2021</w:t>
+        <w:t xml:space="preserve">|-&gt; Philip, </w:t>
+      </w:r>
+      <w:r>
+        <w:rPr>
+          <w:b/>
+          <w:bCs/>
+        </w:rPr>
+        <w:t>Create</w:t>
+      </w:r>
+      <w:r>
+        <w:rPr>
+          <w:b/>
+          <w:bCs/>
+        </w:rPr>
+        <w:t xml:space="preserve"> Responsive Homepage</w:t>
+      </w:r>
+    </w:p>
+    <w:p>
+      <w:pPr>
+        <w:spacing w:line="360" w:lineRule="auto"/>
+        <w:rPr>
+          <w:b/>
+          <w:bCs/>
+        </w:rPr>
+      </w:pPr>
+    </w:p>
+    <w:p>
+      <w:pPr>
+        <w:spacing w:line="360" w:lineRule="auto"/>
+        <w:rPr>
+          <w:b/>
+          <w:bCs/>
+        </w:rPr>
+      </w:pPr>
+      <w:r>
+        <w:rPr>
+          <w:b/>
+          <w:bCs/>
+        </w:rPr>
+        <w:t xml:space="preserve">17 </w:t>
+      </w:r>
+      <w:r>
+        <w:rPr>
+          <w:b/>
+          <w:bCs/>
+        </w:rPr>
+        <w:t>M</w:t>
+      </w:r>
+      <w:r>
+        <w:rPr>
+          <w:b/>
+          <w:bCs/>
+        </w:rPr>
+        <w:t xml:space="preserve">ay </w:t>
+      </w:r>
+      <w:r>
+        <w:rPr>
+          <w:b/>
+          <w:bCs/>
+        </w:rPr>
+        <w:t>2021</w:t>
       </w:r>
     </w:p>
     <w:p>
@@ -1058,48 +1394,97 @@
           <w:b/>
           <w:bCs/>
         </w:rPr>
-        <w:t>|-&gt; Philip, Menyelesaikan Home Page</w:t>
-      </w:r>
-    </w:p>
-    <w:p>
-      <w:pPr>
-        <w:spacing w:line="360" w:lineRule="auto"/>
-        <w:rPr>
-          <w:b/>
-          <w:bCs/>
-        </w:rPr>
-      </w:pPr>
-      <w:r>
-        <w:rPr>
-          <w:b/>
-          <w:bCs/>
-        </w:rPr>
-        <w:t>|-&gt; Philip, Membuat Register Page</w:t>
-      </w:r>
-    </w:p>
-    <w:p>
-      <w:pPr>
-        <w:spacing w:line="360" w:lineRule="auto"/>
-        <w:rPr>
-          <w:b/>
-          <w:bCs/>
-        </w:rPr>
-      </w:pPr>
-    </w:p>
-    <w:p>
-      <w:pPr>
-        <w:spacing w:line="360" w:lineRule="auto"/>
-        <w:rPr>
-          <w:b/>
-          <w:bCs/>
-        </w:rPr>
-      </w:pPr>
-      <w:r>
-        <w:rPr>
-          <w:b/>
-          <w:bCs/>
-        </w:rPr>
-        <w:t>18 Mei 2021</w:t>
+        <w:t xml:space="preserve">|-&gt; Philip, </w:t>
+      </w:r>
+      <w:r>
+        <w:rPr>
+          <w:b/>
+          <w:bCs/>
+        </w:rPr>
+        <w:t>Finishing</w:t>
+      </w:r>
+      <w:r>
+        <w:rPr>
+          <w:b/>
+          <w:bCs/>
+        </w:rPr>
+        <w:t xml:space="preserve"> Home Page</w:t>
+      </w:r>
+    </w:p>
+    <w:p>
+      <w:pPr>
+        <w:spacing w:line="360" w:lineRule="auto"/>
+        <w:rPr>
+          <w:b/>
+          <w:bCs/>
+        </w:rPr>
+      </w:pPr>
+      <w:r>
+        <w:rPr>
+          <w:b/>
+          <w:bCs/>
+        </w:rPr>
+        <w:t xml:space="preserve">|-&gt; Philip, </w:t>
+      </w:r>
+      <w:r>
+        <w:rPr>
+          <w:b/>
+          <w:bCs/>
+        </w:rPr>
+        <w:t>Create</w:t>
+      </w:r>
+      <w:r>
+        <w:rPr>
+          <w:b/>
+          <w:bCs/>
+        </w:rPr>
+        <w:t xml:space="preserve"> Register Page</w:t>
+      </w:r>
+    </w:p>
+    <w:p>
+      <w:pPr>
+        <w:spacing w:line="360" w:lineRule="auto"/>
+        <w:rPr>
+          <w:b/>
+          <w:bCs/>
+        </w:rPr>
+      </w:pPr>
+    </w:p>
+    <w:p>
+      <w:pPr>
+        <w:spacing w:line="360" w:lineRule="auto"/>
+        <w:rPr>
+          <w:b/>
+          <w:bCs/>
+        </w:rPr>
+      </w:pPr>
+      <w:r>
+        <w:rPr>
+          <w:b/>
+          <w:bCs/>
+        </w:rPr>
+        <w:t xml:space="preserve">18 </w:t>
+      </w:r>
+      <w:r>
+        <w:rPr>
+          <w:b/>
+          <w:bCs/>
+        </w:rPr>
+        <w:t>M</w:t>
+      </w:r>
+      <w:r>
+        <w:rPr>
+          <w:b/>
+          <w:bCs/>
+        </w:rPr>
+        <w:t xml:space="preserve">ay </w:t>
+      </w:r>
+      <w:r>
+        <w:rPr>
+          <w:b/>
+          <w:bCs/>
+        </w:rPr>
+        <w:t>2021</w:t>
       </w:r>
     </w:p>
     <w:p>
@@ -1131,32 +1516,67 @@
           <w:b/>
           <w:bCs/>
         </w:rPr>
-        <w:t>|-&gt; Philip, Melanjutkan Making Register Page</w:t>
-      </w:r>
-    </w:p>
-    <w:p>
-      <w:pPr>
-        <w:spacing w:line="360" w:lineRule="auto"/>
-        <w:rPr>
-          <w:b/>
-          <w:bCs/>
-        </w:rPr>
-      </w:pPr>
-    </w:p>
-    <w:p>
-      <w:pPr>
-        <w:spacing w:line="360" w:lineRule="auto"/>
-        <w:rPr>
-          <w:b/>
-          <w:bCs/>
-        </w:rPr>
-      </w:pPr>
-      <w:r>
-        <w:rPr>
-          <w:b/>
-          <w:bCs/>
-        </w:rPr>
-        <w:t>19 Mei 2021</w:t>
+        <w:t xml:space="preserve">|-&gt; Philip, </w:t>
+      </w:r>
+      <w:r>
+        <w:rPr>
+          <w:b/>
+          <w:bCs/>
+        </w:rPr>
+        <w:t>Continue</w:t>
+      </w:r>
+      <w:r>
+        <w:rPr>
+          <w:b/>
+          <w:bCs/>
+        </w:rPr>
+        <w:t xml:space="preserve"> Making Register Page</w:t>
+      </w:r>
+    </w:p>
+    <w:p>
+      <w:pPr>
+        <w:spacing w:line="360" w:lineRule="auto"/>
+        <w:rPr>
+          <w:b/>
+          <w:bCs/>
+        </w:rPr>
+      </w:pPr>
+    </w:p>
+    <w:p>
+      <w:pPr>
+        <w:spacing w:line="360" w:lineRule="auto"/>
+        <w:rPr>
+          <w:b/>
+          <w:bCs/>
+        </w:rPr>
+      </w:pPr>
+      <w:r>
+        <w:rPr>
+          <w:b/>
+          <w:bCs/>
+        </w:rPr>
+        <w:t xml:space="preserve">19 </w:t>
+      </w:r>
+      <w:r>
+        <w:rPr>
+          <w:b/>
+          <w:bCs/>
+        </w:rPr>
+        <w:t>M</w:t>
+      </w:r>
+      <w:r>
+        <w:rPr>
+          <w:b/>
+          <w:bCs/>
+        </w:rPr>
+        <w:t xml:space="preserve">ay </w:t>
+      </w:r>
+      <w:r>
+        <w:rPr>
+          <w:b/>
+          <w:bCs/>
+        </w:rPr>
+        <w:t>2021</w:t>
       </w:r>
     </w:p>
     <w:p>
@@ -1188,7 +1608,615 @@
           <w:b/>
           <w:bCs/>
         </w:rPr>
-        <w:t>|-&gt; Philip, Menyelesaikan Register Page</w:t>
+        <w:t xml:space="preserve">|-&gt; Philip, </w:t>
+      </w:r>
+      <w:r>
+        <w:rPr>
+          <w:b/>
+          <w:bCs/>
+        </w:rPr>
+        <w:t>Finishing</w:t>
+      </w:r>
+      <w:r>
+        <w:rPr>
+          <w:b/>
+          <w:bCs/>
+        </w:rPr>
+        <w:t xml:space="preserve"> Register Page</w:t>
+      </w:r>
+    </w:p>
+    <w:p>
+      <w:pPr>
+        <w:spacing w:line="360" w:lineRule="auto"/>
+        <w:rPr>
+          <w:b/>
+          <w:bCs/>
+        </w:rPr>
+      </w:pPr>
+    </w:p>
+    <w:p>
+      <w:pPr>
+        <w:spacing w:line="360" w:lineRule="auto"/>
+        <w:rPr>
+          <w:b/>
+          <w:bCs/>
+        </w:rPr>
+      </w:pPr>
+      <w:r>
+        <w:rPr>
+          <w:b/>
+          <w:bCs/>
+        </w:rPr>
+        <w:t>21</w:t>
+      </w:r>
+      <w:r>
+        <w:rPr>
+          <w:b/>
+          <w:bCs/>
+        </w:rPr>
+        <w:t xml:space="preserve"> M</w:t>
+      </w:r>
+      <w:r>
+        <w:rPr>
+          <w:b/>
+          <w:bCs/>
+        </w:rPr>
+        <w:t xml:space="preserve">ay </w:t>
+      </w:r>
+      <w:r>
+        <w:rPr>
+          <w:b/>
+          <w:bCs/>
+        </w:rPr>
+        <w:t>2021</w:t>
+      </w:r>
+    </w:p>
+    <w:p>
+      <w:pPr>
+        <w:spacing w:line="360" w:lineRule="auto"/>
+        <w:rPr>
+          <w:b/>
+          <w:bCs/>
+        </w:rPr>
+      </w:pPr>
+      <w:r>
+        <w:rPr>
+          <w:b/>
+          <w:bCs/>
+        </w:rPr>
+        <w:t>===========</w:t>
+      </w:r>
+    </w:p>
+    <w:p>
+      <w:pPr>
+        <w:spacing w:line="360" w:lineRule="auto"/>
+        <w:rPr>
+          <w:b/>
+          <w:bCs/>
+        </w:rPr>
+      </w:pPr>
+      <w:r>
+        <w:rPr>
+          <w:b/>
+          <w:bCs/>
+        </w:rPr>
+        <w:t xml:space="preserve">|-&gt; Richard, </w:t>
+      </w:r>
+      <w:r>
+        <w:rPr>
+          <w:b/>
+          <w:bCs/>
+        </w:rPr>
+        <w:t>Create</w:t>
+      </w:r>
+      <w:r>
+        <w:rPr>
+          <w:b/>
+          <w:bCs/>
+        </w:rPr>
+        <w:t xml:space="preserve"> event details page </w:t>
+      </w:r>
+      <w:r>
+        <w:rPr>
+          <w:b/>
+          <w:bCs/>
+        </w:rPr>
+        <w:t>for event #1</w:t>
+      </w:r>
+    </w:p>
+    <w:p>
+      <w:pPr>
+        <w:spacing w:line="360" w:lineRule="auto"/>
+        <w:rPr>
+          <w:b/>
+          <w:bCs/>
+        </w:rPr>
+      </w:pPr>
+    </w:p>
+    <w:p>
+      <w:pPr>
+        <w:spacing w:line="360" w:lineRule="auto"/>
+        <w:rPr>
+          <w:b/>
+          <w:bCs/>
+        </w:rPr>
+      </w:pPr>
+    </w:p>
+    <w:p>
+      <w:pPr>
+        <w:spacing w:line="360" w:lineRule="auto"/>
+        <w:rPr>
+          <w:b/>
+          <w:bCs/>
+        </w:rPr>
+      </w:pPr>
+    </w:p>
+    <w:p>
+      <w:pPr>
+        <w:spacing w:line="360" w:lineRule="auto"/>
+        <w:rPr>
+          <w:b/>
+          <w:bCs/>
+        </w:rPr>
+      </w:pPr>
+      <w:r>
+        <w:rPr>
+          <w:b/>
+          <w:bCs/>
+        </w:rPr>
+        <w:lastRenderedPageBreak/>
+        <w:t>22</w:t>
+      </w:r>
+      <w:r>
+        <w:rPr>
+          <w:b/>
+          <w:bCs/>
+        </w:rPr>
+        <w:t xml:space="preserve"> M</w:t>
+      </w:r>
+      <w:r>
+        <w:rPr>
+          <w:b/>
+          <w:bCs/>
+        </w:rPr>
+        <w:t xml:space="preserve">ay </w:t>
+      </w:r>
+      <w:r>
+        <w:rPr>
+          <w:b/>
+          <w:bCs/>
+        </w:rPr>
+        <w:t>2021</w:t>
+      </w:r>
+    </w:p>
+    <w:p>
+      <w:pPr>
+        <w:spacing w:line="360" w:lineRule="auto"/>
+        <w:rPr>
+          <w:b/>
+          <w:bCs/>
+        </w:rPr>
+      </w:pPr>
+      <w:r>
+        <w:rPr>
+          <w:b/>
+          <w:bCs/>
+        </w:rPr>
+        <w:t>===========</w:t>
+      </w:r>
+    </w:p>
+    <w:p>
+      <w:pPr>
+        <w:spacing w:line="360" w:lineRule="auto"/>
+        <w:rPr>
+          <w:b/>
+          <w:bCs/>
+        </w:rPr>
+      </w:pPr>
+      <w:r>
+        <w:rPr>
+          <w:b/>
+          <w:bCs/>
+        </w:rPr>
+        <w:t xml:space="preserve">|-&gt; Richard, </w:t>
+      </w:r>
+      <w:r>
+        <w:rPr>
+          <w:b/>
+          <w:bCs/>
+        </w:rPr>
+        <w:t>Create</w:t>
+      </w:r>
+      <w:r>
+        <w:rPr>
+          <w:b/>
+          <w:bCs/>
+        </w:rPr>
+        <w:t xml:space="preserve"> event details page </w:t>
+      </w:r>
+      <w:r>
+        <w:rPr>
+          <w:b/>
+          <w:bCs/>
+        </w:rPr>
+        <w:t>for event #</w:t>
+      </w:r>
+      <w:r>
+        <w:rPr>
+          <w:b/>
+          <w:bCs/>
+        </w:rPr>
+        <w:t>2, #3, and #4</w:t>
+      </w:r>
+    </w:p>
+    <w:p>
+      <w:pPr>
+        <w:spacing w:line="360" w:lineRule="auto"/>
+        <w:rPr>
+          <w:b/>
+          <w:bCs/>
+        </w:rPr>
+      </w:pPr>
+      <w:r>
+        <w:rPr>
+          <w:b/>
+          <w:bCs/>
+        </w:rPr>
+        <w:t xml:space="preserve">|-&gt; Richard, </w:t>
+      </w:r>
+      <w:r>
+        <w:rPr>
+          <w:b/>
+          <w:bCs/>
+        </w:rPr>
+        <w:t>Create</w:t>
+      </w:r>
+      <w:r>
+        <w:rPr>
+          <w:b/>
+          <w:bCs/>
+        </w:rPr>
+        <w:t xml:space="preserve"> </w:t>
+      </w:r>
+      <w:r>
+        <w:rPr>
+          <w:b/>
+          <w:bCs/>
+        </w:rPr>
+        <w:t xml:space="preserve">responsive </w:t>
+      </w:r>
+      <w:r>
+        <w:rPr>
+          <w:b/>
+          <w:bCs/>
+        </w:rPr>
+        <w:t>CSS</w:t>
+      </w:r>
+      <w:r>
+        <w:rPr>
+          <w:b/>
+          <w:bCs/>
+        </w:rPr>
+        <w:t xml:space="preserve"> for event detail page</w:t>
+      </w:r>
+    </w:p>
+    <w:p>
+      <w:pPr>
+        <w:spacing w:line="360" w:lineRule="auto"/>
+        <w:rPr>
+          <w:b/>
+          <w:bCs/>
+        </w:rPr>
+      </w:pPr>
+    </w:p>
+    <w:p>
+      <w:pPr>
+        <w:spacing w:line="360" w:lineRule="auto"/>
+        <w:rPr>
+          <w:b/>
+          <w:bCs/>
+        </w:rPr>
+      </w:pPr>
+      <w:r>
+        <w:rPr>
+          <w:b/>
+          <w:bCs/>
+        </w:rPr>
+        <w:t>24</w:t>
+      </w:r>
+      <w:r>
+        <w:rPr>
+          <w:b/>
+          <w:bCs/>
+        </w:rPr>
+        <w:t xml:space="preserve"> M</w:t>
+      </w:r>
+      <w:r>
+        <w:rPr>
+          <w:b/>
+          <w:bCs/>
+        </w:rPr>
+        <w:t xml:space="preserve">ay </w:t>
+      </w:r>
+      <w:r>
+        <w:rPr>
+          <w:b/>
+          <w:bCs/>
+        </w:rPr>
+        <w:t>2021</w:t>
+      </w:r>
+    </w:p>
+    <w:p>
+      <w:pPr>
+        <w:spacing w:line="360" w:lineRule="auto"/>
+        <w:rPr>
+          <w:b/>
+          <w:bCs/>
+        </w:rPr>
+      </w:pPr>
+      <w:r>
+        <w:rPr>
+          <w:b/>
+          <w:bCs/>
+        </w:rPr>
+        <w:t>===========</w:t>
+      </w:r>
+    </w:p>
+    <w:p>
+      <w:pPr>
+        <w:spacing w:line="360" w:lineRule="auto"/>
+        <w:rPr>
+          <w:b/>
+          <w:bCs/>
+        </w:rPr>
+      </w:pPr>
+      <w:r>
+        <w:rPr>
+          <w:b/>
+          <w:bCs/>
+        </w:rPr>
+        <w:t xml:space="preserve">|-&gt; Richard, </w:t>
+      </w:r>
+      <w:r>
+        <w:rPr>
+          <w:b/>
+          <w:bCs/>
+        </w:rPr>
+        <w:t>Create</w:t>
+      </w:r>
+      <w:r>
+        <w:rPr>
+          <w:b/>
+          <w:bCs/>
+        </w:rPr>
+        <w:t xml:space="preserve"> event details page </w:t>
+      </w:r>
+      <w:r>
+        <w:rPr>
+          <w:b/>
+          <w:bCs/>
+        </w:rPr>
+        <w:t>for</w:t>
+      </w:r>
+      <w:r>
+        <w:rPr>
+          <w:b/>
+          <w:bCs/>
+        </w:rPr>
+        <w:t xml:space="preserve"> event </w:t>
+      </w:r>
+      <w:r>
+        <w:rPr>
+          <w:b/>
+          <w:bCs/>
+        </w:rPr>
+        <w:t>#</w:t>
+      </w:r>
+      <w:r>
+        <w:rPr>
+          <w:b/>
+          <w:bCs/>
+        </w:rPr>
+        <w:t>5</w:t>
+      </w:r>
+    </w:p>
+    <w:p>
+      <w:pPr>
+        <w:spacing w:line="360" w:lineRule="auto"/>
+        <w:rPr>
+          <w:b/>
+          <w:bCs/>
+        </w:rPr>
+      </w:pPr>
+      <w:r>
+        <w:rPr>
+          <w:b/>
+          <w:bCs/>
+        </w:rPr>
+        <w:t xml:space="preserve">|-&gt; Richard, </w:t>
+      </w:r>
+      <w:r>
+        <w:rPr>
+          <w:b/>
+          <w:bCs/>
+        </w:rPr>
+        <w:t>Create</w:t>
+      </w:r>
+      <w:r>
+        <w:rPr>
+          <w:b/>
+          <w:bCs/>
+        </w:rPr>
+        <w:t xml:space="preserve"> event </w:t>
+      </w:r>
+      <w:r>
+        <w:rPr>
+          <w:b/>
+          <w:bCs/>
+        </w:rPr>
+        <w:t xml:space="preserve">list </w:t>
+      </w:r>
+      <w:r>
+        <w:rPr>
+          <w:b/>
+          <w:bCs/>
+        </w:rPr>
+        <w:t>page</w:t>
+      </w:r>
+    </w:p>
+    <w:p>
+      <w:pPr>
+        <w:spacing w:line="360" w:lineRule="auto"/>
+        <w:rPr>
+          <w:b/>
+          <w:bCs/>
+        </w:rPr>
+      </w:pPr>
+      <w:r>
+        <w:rPr>
+          <w:b/>
+          <w:bCs/>
+        </w:rPr>
+        <w:t xml:space="preserve">|-&gt; Richard, </w:t>
+      </w:r>
+      <w:r>
+        <w:rPr>
+          <w:b/>
+          <w:bCs/>
+        </w:rPr>
+        <w:t>Change</w:t>
+      </w:r>
+      <w:r>
+        <w:rPr>
+          <w:b/>
+          <w:bCs/>
+        </w:rPr>
+        <w:t xml:space="preserve"> responsive </w:t>
+      </w:r>
+      <w:r>
+        <w:rPr>
+          <w:b/>
+          <w:bCs/>
+        </w:rPr>
+        <w:t>CSS</w:t>
+      </w:r>
+      <w:r>
+        <w:rPr>
+          <w:b/>
+          <w:bCs/>
+        </w:rPr>
+        <w:t xml:space="preserve"> </w:t>
+      </w:r>
+      <w:r>
+        <w:rPr>
+          <w:b/>
+          <w:bCs/>
+        </w:rPr>
+        <w:t>for</w:t>
+      </w:r>
+      <w:r>
+        <w:rPr>
+          <w:b/>
+          <w:bCs/>
+        </w:rPr>
+        <w:t xml:space="preserve"> event details</w:t>
+      </w:r>
+    </w:p>
+    <w:p>
+      <w:pPr>
+        <w:spacing w:line="360" w:lineRule="auto"/>
+        <w:rPr>
+          <w:b/>
+          <w:bCs/>
+        </w:rPr>
+      </w:pPr>
+      <w:r>
+        <w:rPr>
+          <w:b/>
+          <w:bCs/>
+        </w:rPr>
+        <w:t xml:space="preserve">|-&gt; Philip, Adjust event </w:t>
+      </w:r>
+      <w:r>
+        <w:rPr>
+          <w:b/>
+          <w:bCs/>
+        </w:rPr>
+        <w:t>CSS</w:t>
+      </w:r>
+      <w:r>
+        <w:rPr>
+          <w:b/>
+          <w:bCs/>
+        </w:rPr>
+        <w:t xml:space="preserve"> style</w:t>
+      </w:r>
+    </w:p>
+    <w:p>
+      <w:pPr>
+        <w:spacing w:line="360" w:lineRule="auto"/>
+        <w:rPr>
+          <w:b/>
+          <w:bCs/>
+        </w:rPr>
+      </w:pPr>
+      <w:r>
+        <w:rPr>
+          <w:b/>
+          <w:bCs/>
+        </w:rPr>
+        <w:t>|-&gt; Philip, Adjust event wording</w:t>
+      </w:r>
+    </w:p>
+    <w:p>
+      <w:pPr>
+        <w:spacing w:line="360" w:lineRule="auto"/>
+        <w:rPr>
+          <w:b/>
+          <w:bCs/>
+        </w:rPr>
+      </w:pPr>
+      <w:r>
+        <w:rPr>
+          <w:b/>
+          <w:bCs/>
+        </w:rPr>
+        <w:t xml:space="preserve">|-&gt; Philip, Integrating event </w:t>
+      </w:r>
+      <w:r>
+        <w:rPr>
+          <w:b/>
+          <w:bCs/>
+        </w:rPr>
+        <w:t>in</w:t>
+      </w:r>
+      <w:r>
+        <w:rPr>
+          <w:b/>
+          <w:bCs/>
+        </w:rPr>
+        <w:t xml:space="preserve"> slider </w:t>
+      </w:r>
+      <w:r>
+        <w:rPr>
+          <w:b/>
+          <w:bCs/>
+        </w:rPr>
+        <w:t>and</w:t>
+      </w:r>
+      <w:r>
+        <w:rPr>
+          <w:b/>
+          <w:bCs/>
+        </w:rPr>
+        <w:t xml:space="preserve"> recent events</w:t>
+      </w:r>
+      <w:r>
+        <w:rPr>
+          <w:b/>
+          <w:bCs/>
+        </w:rPr>
+        <w:t xml:space="preserve"> to event details page</w:t>
       </w:r>
     </w:p>
     <w:p>
@@ -2607,27 +3635,7 @@
           <w:sz w:val="24"/>
           <w:szCs w:val="24"/>
         </w:rPr>
-        <w:t xml:space="preserve"> </w:t>
-      </w:r>
-      <w:r>
-        <w:rPr>
-          <w:rFonts w:ascii="Times New Roman" w:eastAsia="MS Mincho" w:hAnsi="Times New Roman" w:cs="Times New Roman"/>
-          <w:b w:val="0"/>
-          <w:bCs w:val="0"/>
-          <w:sz w:val="24"/>
-          <w:szCs w:val="24"/>
-        </w:rPr>
-        <w:t xml:space="preserve">| </w:t>
-      </w:r>
-      <w:r>
-        <w:rPr>
-          <w:rFonts w:ascii="Times New Roman" w:eastAsia="MS Mincho" w:hAnsi="Times New Roman" w:cs="Times New Roman"/>
-          <w:b w:val="0"/>
-          <w:bCs w:val="0"/>
-          <w:sz w:val="24"/>
-          <w:szCs w:val="24"/>
-        </w:rPr>
-        <w:t>Referensi Design</w:t>
+        <w:t xml:space="preserve"> | Referensi Design</w:t>
       </w:r>
     </w:p>
     <w:p>
@@ -2651,17 +3659,7 @@
           <w:sz w:val="24"/>
           <w:szCs w:val="24"/>
         </w:rPr>
-        <w:t>https://playvalorant.com/en-us/</w:t>
-      </w:r>
-      <w:r>
-        <w:rPr>
-          <w:rFonts w:ascii="Times New Roman" w:eastAsia="MS Mincho" w:hAnsi="Times New Roman" w:cs="Times New Roman"/>
-          <w:b w:val="0"/>
-          <w:bCs w:val="0"/>
-          <w:sz w:val="24"/>
-          <w:szCs w:val="24"/>
-        </w:rPr>
-        <w:t xml:space="preserve"> </w:t>
+        <w:t xml:space="preserve">https://playvalorant.com/en-us/ </w:t>
       </w:r>
       <w:r>
         <w:rPr>
@@ -2695,17 +3693,7 @@
           <w:sz w:val="24"/>
           <w:szCs w:val="24"/>
         </w:rPr>
-        <w:t>https://www.ternakuang.id/</w:t>
-      </w:r>
-      <w:r>
-        <w:rPr>
-          <w:rFonts w:ascii="Times New Roman" w:eastAsia="MS Mincho" w:hAnsi="Times New Roman" w:cs="Times New Roman"/>
-          <w:b w:val="0"/>
-          <w:bCs w:val="0"/>
-          <w:sz w:val="24"/>
-          <w:szCs w:val="24"/>
-        </w:rPr>
-        <w:t xml:space="preserve"> </w:t>
+        <w:t xml:space="preserve">https://www.ternakuang.id/ </w:t>
       </w:r>
       <w:r>
         <w:rPr>

--- a/Frawlsalla/Dokumentasi Eksternal-Kelompok1.docx
+++ b/Frawlsalla/Dokumentasi Eksternal-Kelompok1.docx
@@ -502,6 +502,12 @@
     </w:p>
     <w:p>
       <w:pPr>
+        <w:spacing w:line="360" w:lineRule="auto"/>
+        <w:ind w:left="360"/>
+      </w:pPr>
+    </w:p>
+    <w:p>
+      <w:pPr>
         <w:pStyle w:val="ListParagraph"/>
         <w:numPr>
           <w:ilvl w:val="0"/>
@@ -1011,7 +1017,6 @@
           <w:b/>
           <w:bCs/>
         </w:rPr>
-        <w:lastRenderedPageBreak/>
         <w:t xml:space="preserve">19 </w:t>
       </w:r>
       <w:r>
@@ -1764,7 +1769,6 @@
           <w:b/>
           <w:bCs/>
         </w:rPr>
-        <w:lastRenderedPageBreak/>
         <w:t>22</w:t>
       </w:r>
       <w:r>
@@ -3635,7 +3639,17 @@
           <w:sz w:val="24"/>
           <w:szCs w:val="24"/>
         </w:rPr>
-        <w:t xml:space="preserve"> | Referensi Design</w:t>
+        <w:t xml:space="preserve"> | Design</w:t>
+      </w:r>
+      <w:r>
+        <w:rPr>
+          <w:rFonts w:ascii="Times New Roman" w:eastAsia="MS Mincho" w:hAnsi="Times New Roman" w:cs="Times New Roman"/>
+          <w:b w:val="0"/>
+          <w:bCs w:val="0"/>
+          <w:sz w:val="24"/>
+          <w:szCs w:val="24"/>
+        </w:rPr>
+        <w:t xml:space="preserve"> Reference</w:t>
       </w:r>
     </w:p>
     <w:p>
@@ -3669,7 +3683,17 @@
           <w:sz w:val="24"/>
           <w:szCs w:val="24"/>
         </w:rPr>
-        <w:t>| Referensi Design</w:t>
+        <w:t xml:space="preserve">| </w:t>
+      </w:r>
+      <w:r>
+        <w:rPr>
+          <w:rFonts w:ascii="Times New Roman" w:eastAsia="MS Mincho" w:hAnsi="Times New Roman" w:cs="Times New Roman"/>
+          <w:b w:val="0"/>
+          <w:bCs w:val="0"/>
+          <w:sz w:val="24"/>
+          <w:szCs w:val="24"/>
+        </w:rPr>
+        <w:t>Design Reference</w:t>
       </w:r>
     </w:p>
     <w:p>
@@ -3703,7 +3727,71 @@
           <w:sz w:val="24"/>
           <w:szCs w:val="24"/>
         </w:rPr>
-        <w:t>| Referensi Design</w:t>
+        <w:t xml:space="preserve">| </w:t>
+      </w:r>
+      <w:r>
+        <w:rPr>
+          <w:rFonts w:ascii="Times New Roman" w:eastAsia="MS Mincho" w:hAnsi="Times New Roman" w:cs="Times New Roman"/>
+          <w:b w:val="0"/>
+          <w:bCs w:val="0"/>
+          <w:sz w:val="24"/>
+          <w:szCs w:val="24"/>
+        </w:rPr>
+        <w:t>Design Reference</w:t>
+      </w:r>
+    </w:p>
+    <w:p>
+      <w:pPr>
+        <w:pStyle w:val="Style1"/>
+        <w:spacing w:line="360" w:lineRule="auto"/>
+        <w:ind w:left="360"/>
+        <w:rPr>
+          <w:rFonts w:ascii="Times New Roman" w:eastAsia="MS Mincho" w:hAnsi="Times New Roman" w:cs="Times New Roman"/>
+          <w:b w:val="0"/>
+          <w:bCs w:val="0"/>
+          <w:sz w:val="24"/>
+          <w:szCs w:val="24"/>
+        </w:rPr>
+      </w:pPr>
+      <w:r>
+        <w:rPr>
+          <w:rFonts w:ascii="Times New Roman" w:eastAsia="MS Mincho" w:hAnsi="Times New Roman" w:cs="Times New Roman"/>
+          <w:b w:val="0"/>
+          <w:bCs w:val="0"/>
+          <w:sz w:val="24"/>
+          <w:szCs w:val="24"/>
+        </w:rPr>
+        <w:t>https://</w:t>
+      </w:r>
+      <w:r>
+        <w:rPr>
+          <w:rFonts w:ascii="Times New Roman" w:eastAsia="MS Mincho" w:hAnsi="Times New Roman" w:cs="Times New Roman"/>
+          <w:b w:val="0"/>
+          <w:bCs w:val="0"/>
+          <w:sz w:val="24"/>
+          <w:szCs w:val="24"/>
+        </w:rPr>
+        <w:t>www.brawlhalla.com/</w:t>
+      </w:r>
+      <w:r>
+        <w:rPr>
+          <w:rFonts w:ascii="Times New Roman" w:eastAsia="MS Mincho" w:hAnsi="Times New Roman" w:cs="Times New Roman"/>
+          <w:b w:val="0"/>
+          <w:bCs w:val="0"/>
+          <w:sz w:val="24"/>
+          <w:szCs w:val="24"/>
+        </w:rPr>
+        <w:t xml:space="preserve"> </w:t>
+      </w:r>
+      <w:r>
+        <w:rPr>
+          <w:rFonts w:ascii="Times New Roman" w:eastAsia="MS Mincho" w:hAnsi="Times New Roman" w:cs="Times New Roman"/>
+          <w:b w:val="0"/>
+          <w:bCs w:val="0"/>
+          <w:sz w:val="24"/>
+          <w:szCs w:val="24"/>
+        </w:rPr>
+        <w:t>| Design Reference</w:t>
       </w:r>
     </w:p>
     <w:p>

--- a/Frawlsalla/Dokumentasi Eksternal-Kelompok1.docx
+++ b/Frawlsalla/Dokumentasi Eksternal-Kelompok1.docx
@@ -47,6 +47,7 @@
                 <w:sz w:val="32"/>
               </w:rPr>
             </w:pPr>
+            <w:proofErr w:type="spellStart"/>
             <w:r>
               <w:rPr>
                 <w:rFonts w:ascii="Arial" w:hAnsi="Arial" w:cs="Arial"/>
@@ -55,6 +56,7 @@
               </w:rPr>
               <w:t>Frawlsalla</w:t>
             </w:r>
+            <w:proofErr w:type="spellEnd"/>
             <w:r>
               <w:rPr>
                 <w:rFonts w:ascii="Arial" w:hAnsi="Arial" w:cs="Arial"/>
@@ -335,6 +337,7 @@
               </w:rPr>
               <w:t xml:space="preserve"> </w:t>
             </w:r>
+            <w:proofErr w:type="spellStart"/>
             <w:r>
               <w:rPr>
                 <w:rFonts w:ascii="Arial" w:hAnsi="Arial" w:cs="Arial"/>
@@ -343,7 +346,18 @@
                 <w:szCs w:val="20"/>
                 <w:lang w:val="id-ID"/>
               </w:rPr>
-              <w:t xml:space="preserve">Year </w:t>
+              <w:t>Year</w:t>
+            </w:r>
+            <w:proofErr w:type="spellEnd"/>
+            <w:r>
+              <w:rPr>
+                <w:rFonts w:ascii="Arial" w:hAnsi="Arial" w:cs="Arial"/>
+                <w:iCs/>
+                <w:sz w:val="20"/>
+                <w:szCs w:val="20"/>
+                <w:lang w:val="id-ID"/>
+              </w:rPr>
+              <w:t xml:space="preserve"> </w:t>
             </w:r>
             <w:r>
               <w:rPr>
@@ -437,9 +451,11 @@
           <w:szCs w:val="28"/>
         </w:rPr>
       </w:pPr>
+      <w:proofErr w:type="spellStart"/>
       <w:r>
         <w:t>Frawlsalla</w:t>
       </w:r>
+      <w:proofErr w:type="spellEnd"/>
     </w:p>
     <w:p>
       <w:pPr>
@@ -478,14 +494,24 @@
       <w:r>
         <w:t xml:space="preserve">is called </w:t>
       </w:r>
+      <w:proofErr w:type="spellStart"/>
       <w:r>
         <w:t>Frawlsalla</w:t>
       </w:r>
+      <w:proofErr w:type="spellEnd"/>
       <w:r>
         <w:t xml:space="preserve">, which is a </w:t>
       </w:r>
       <w:r>
-        <w:t>website for Frawlsalla game that contains basic information such as</w:t>
+        <w:t xml:space="preserve">website for </w:t>
+      </w:r>
+      <w:proofErr w:type="spellStart"/>
+      <w:r>
+        <w:t>Frawlsalla</w:t>
+      </w:r>
+      <w:proofErr w:type="spellEnd"/>
+      <w:r>
+        <w:t xml:space="preserve"> game that contains basic information such as</w:t>
       </w:r>
       <w:r>
         <w:t xml:space="preserve"> </w:t>
@@ -497,7 +523,15 @@
         <w:t xml:space="preserve">. </w:t>
       </w:r>
       <w:r>
-        <w:t>This website is created using HTML, CSS, Javascript, also Photoshop (for the resources).</w:t>
+        <w:t xml:space="preserve">This website is created using HTML, CSS, </w:t>
+      </w:r>
+      <w:proofErr w:type="spellStart"/>
+      <w:r>
+        <w:t>Javascript</w:t>
+      </w:r>
+      <w:proofErr w:type="spellEnd"/>
+      <w:r>
+        <w:t>, also Photoshop (for the resources).</w:t>
       </w:r>
     </w:p>
     <w:p>
@@ -838,6 +872,86 @@
         <w:rPr>
           <w:b/>
           <w:bCs/>
+          <w:lang w:val="id-ID"/>
+        </w:rPr>
+      </w:pPr>
+      <w:r>
+        <w:rPr>
+          <w:b/>
+          <w:bCs/>
+          <w:lang w:val="id-ID"/>
+        </w:rPr>
+        <w:t>|-&gt;</w:t>
+      </w:r>
+      <w:r>
+        <w:rPr>
+          <w:b/>
+          <w:bCs/>
+          <w:lang w:val="id-ID"/>
+        </w:rPr>
+        <w:t xml:space="preserve"> </w:t>
+      </w:r>
+      <w:r>
+        <w:rPr>
+          <w:b/>
+          <w:bCs/>
+          <w:lang w:val="id-ID"/>
+        </w:rPr>
+        <w:t xml:space="preserve">Fernando, </w:t>
+      </w:r>
+      <w:proofErr w:type="spellStart"/>
+      <w:r>
+        <w:rPr>
+          <w:b/>
+          <w:bCs/>
+          <w:lang w:val="id-ID"/>
+        </w:rPr>
+        <w:t>Create</w:t>
+      </w:r>
+      <w:proofErr w:type="spellEnd"/>
+      <w:r>
+        <w:rPr>
+          <w:b/>
+          <w:bCs/>
+          <w:lang w:val="id-ID"/>
+        </w:rPr>
+        <w:t xml:space="preserve"> </w:t>
+      </w:r>
+      <w:proofErr w:type="spellStart"/>
+      <w:r>
+        <w:rPr>
+          <w:b/>
+          <w:bCs/>
+          <w:lang w:val="id-ID"/>
+        </w:rPr>
+        <w:t>Characters</w:t>
+      </w:r>
+      <w:proofErr w:type="spellEnd"/>
+      <w:r>
+        <w:rPr>
+          <w:b/>
+          <w:bCs/>
+          <w:lang w:val="id-ID"/>
+        </w:rPr>
+        <w:t xml:space="preserve"> </w:t>
+      </w:r>
+      <w:proofErr w:type="spellStart"/>
+      <w:r>
+        <w:rPr>
+          <w:b/>
+          <w:bCs/>
+          <w:lang w:val="id-ID"/>
+        </w:rPr>
+        <w:t>Page</w:t>
+      </w:r>
+      <w:proofErr w:type="spellEnd"/>
+    </w:p>
+    <w:p>
+      <w:pPr>
+        <w:spacing w:line="360" w:lineRule="auto"/>
+        <w:rPr>
+          <w:b/>
+          <w:bCs/>
         </w:rPr>
       </w:pPr>
     </w:p>
@@ -914,7 +1028,23 @@
           <w:b/>
           <w:bCs/>
         </w:rPr>
-        <w:t>|-&gt; Philip, Fix styling css error (conflict)</w:t>
+        <w:t xml:space="preserve">|-&gt; Philip, Fix styling </w:t>
+      </w:r>
+      <w:proofErr w:type="spellStart"/>
+      <w:r>
+        <w:rPr>
+          <w:b/>
+          <w:bCs/>
+        </w:rPr>
+        <w:t>css</w:t>
+      </w:r>
+      <w:proofErr w:type="spellEnd"/>
+      <w:r>
+        <w:rPr>
+          <w:b/>
+          <w:bCs/>
+        </w:rPr>
+        <w:t xml:space="preserve"> error (conflict)</w:t>
       </w:r>
     </w:p>
     <w:p>
@@ -992,6 +1122,7 @@
           <w:b/>
           <w:bCs/>
         </w:rPr>
+        <w:lastRenderedPageBreak/>
         <w:t>|-&gt; Philip, Refactoring Page Directory &amp; Code</w:t>
       </w:r>
     </w:p>
@@ -3771,17 +3902,7 @@
           <w:sz w:val="24"/>
           <w:szCs w:val="24"/>
         </w:rPr>
-        <w:t>www.brawlhalla.com/</w:t>
-      </w:r>
-      <w:r>
-        <w:rPr>
-          <w:rFonts w:ascii="Times New Roman" w:eastAsia="MS Mincho" w:hAnsi="Times New Roman" w:cs="Times New Roman"/>
-          <w:b w:val="0"/>
-          <w:bCs w:val="0"/>
-          <w:sz w:val="24"/>
-          <w:szCs w:val="24"/>
-        </w:rPr>
-        <w:t xml:space="preserve"> </w:t>
+        <w:t xml:space="preserve">www.brawlhalla.com/ </w:t>
       </w:r>
       <w:r>
         <w:rPr>
@@ -3827,7 +3948,15 @@
         <w:spacing w:line="360" w:lineRule="auto"/>
       </w:pPr>
       <w:r>
-        <w:t>Philip Indra Prayitno - (2301856125)</w:t>
+        <w:t xml:space="preserve">Philip Indra </w:t>
+      </w:r>
+      <w:proofErr w:type="spellStart"/>
+      <w:r>
+        <w:t>Prayitno</w:t>
+      </w:r>
+      <w:proofErr w:type="spellEnd"/>
+      <w:r>
+        <w:t xml:space="preserve"> - (2301856125)</w:t>
       </w:r>
     </w:p>
     <w:p>
@@ -3840,8 +3969,13 @@
         <w:spacing w:line="360" w:lineRule="auto"/>
       </w:pPr>
       <w:r>
-        <w:t>Richard Aldy</w:t>
-      </w:r>
+        <w:t xml:space="preserve">Richard </w:t>
+      </w:r>
+      <w:proofErr w:type="spellStart"/>
+      <w:r>
+        <w:t>Aldy</w:t>
+      </w:r>
+      <w:proofErr w:type="spellEnd"/>
       <w:r>
         <w:t xml:space="preserve"> </w:t>
       </w:r>
@@ -4126,7 +4260,25 @@
             <w:szCs w:val="22"/>
             <w:lang w:val="id-ID"/>
           </w:rPr>
-          <w:t xml:space="preserve"> of </w:t>
+          <w:t xml:space="preserve"> </w:t>
+        </w:r>
+        <w:proofErr w:type="spellStart"/>
+        <w:r>
+          <w:rPr>
+            <w:sz w:val="22"/>
+            <w:szCs w:val="22"/>
+            <w:lang w:val="id-ID"/>
+          </w:rPr>
+          <w:t>of</w:t>
+        </w:r>
+        <w:proofErr w:type="spellEnd"/>
+        <w:r>
+          <w:rPr>
+            <w:sz w:val="22"/>
+            <w:szCs w:val="22"/>
+            <w:lang w:val="id-ID"/>
+          </w:rPr>
+          <w:t xml:space="preserve"> </w:t>
         </w:r>
         <w:r>
           <w:rPr>
@@ -4383,6 +4535,7 @@
         <w:lang w:val="id-ID"/>
       </w:rPr>
     </w:pPr>
+    <w:proofErr w:type="spellStart"/>
     <w:r>
       <w:rPr>
         <w:rStyle w:val="PageNumber"/>
@@ -4393,6 +4546,7 @@
       </w:rPr>
       <w:t>Page</w:t>
     </w:r>
+    <w:proofErr w:type="spellEnd"/>
     <w:r>
       <w:rPr>
         <w:rStyle w:val="PageNumber"/>
@@ -4472,7 +4626,27 @@
             <w:szCs w:val="20"/>
             <w:lang w:val="id-ID"/>
           </w:rPr>
-          <w:t xml:space="preserve"> of </w:t>
+          <w:t xml:space="preserve"> </w:t>
+        </w:r>
+        <w:proofErr w:type="spellStart"/>
+        <w:r>
+          <w:rPr>
+            <w:i/>
+            <w:sz w:val="20"/>
+            <w:szCs w:val="20"/>
+            <w:lang w:val="id-ID"/>
+          </w:rPr>
+          <w:t>of</w:t>
+        </w:r>
+        <w:proofErr w:type="spellEnd"/>
+        <w:r>
+          <w:rPr>
+            <w:i/>
+            <w:sz w:val="20"/>
+            <w:szCs w:val="20"/>
+            <w:lang w:val="id-ID"/>
+          </w:rPr>
+          <w:t xml:space="preserve"> </w:t>
         </w:r>
         <w:r>
           <w:rPr>
@@ -4641,13 +4815,77 @@
         <w:tab w:val="right" w:pos="9810"/>
       </w:tabs>
     </w:pPr>
+    <w:proofErr w:type="spellStart"/>
     <w:r>
       <w:rPr>
         <w:b/>
         <w:sz w:val="20"/>
         <w:lang w:val="id-ID"/>
       </w:rPr>
-      <w:t>ddmmyy/&lt;Initial&gt;/&lt;Subject Code1[-Subject Code2]&gt;/&lt;Soal99[-99]X&gt;</w:t>
+      <w:t>ddmmyy</w:t>
+    </w:r>
+    <w:proofErr w:type="spellEnd"/>
+    <w:r>
+      <w:rPr>
+        <w:b/>
+        <w:sz w:val="20"/>
+        <w:lang w:val="id-ID"/>
+      </w:rPr>
+      <w:t>/&lt;</w:t>
+    </w:r>
+    <w:proofErr w:type="spellStart"/>
+    <w:r>
+      <w:rPr>
+        <w:b/>
+        <w:sz w:val="20"/>
+        <w:lang w:val="id-ID"/>
+      </w:rPr>
+      <w:t>Initial</w:t>
+    </w:r>
+    <w:proofErr w:type="spellEnd"/>
+    <w:r>
+      <w:rPr>
+        <w:b/>
+        <w:sz w:val="20"/>
+        <w:lang w:val="id-ID"/>
+      </w:rPr>
+      <w:t>&gt;/&lt;</w:t>
+    </w:r>
+    <w:proofErr w:type="spellStart"/>
+    <w:r>
+      <w:rPr>
+        <w:b/>
+        <w:sz w:val="20"/>
+        <w:lang w:val="id-ID"/>
+      </w:rPr>
+      <w:t>Subject</w:t>
+    </w:r>
+    <w:proofErr w:type="spellEnd"/>
+    <w:r>
+      <w:rPr>
+        <w:b/>
+        <w:sz w:val="20"/>
+        <w:lang w:val="id-ID"/>
+      </w:rPr>
+      <w:t xml:space="preserve"> Code1[-</w:t>
+    </w:r>
+    <w:proofErr w:type="spellStart"/>
+    <w:r>
+      <w:rPr>
+        <w:b/>
+        <w:sz w:val="20"/>
+        <w:lang w:val="id-ID"/>
+      </w:rPr>
+      <w:t>Subject</w:t>
+    </w:r>
+    <w:proofErr w:type="spellEnd"/>
+    <w:r>
+      <w:rPr>
+        <w:b/>
+        <w:sz w:val="20"/>
+        <w:lang w:val="id-ID"/>
+      </w:rPr>
+      <w:t xml:space="preserve"> Code2]&gt;/&lt;Soal99[-99]X&gt;</w:t>
     </w:r>
     <w:r>
       <w:rPr>
